--- a/Report.docx
+++ b/Report.docx
@@ -5,105 +5,482 @@
     <w:p>
       <w:pPr>
         <w:pStyle w:val="Title"/>
+        <w:jc w:val="center"/>
+        <w:rPr>
+          <w:rFonts w:ascii="Arial" w:hAnsi="Arial" w:cs="Arial"/>
+          <w:color w:val="auto"/>
+        </w:rPr>
       </w:pPr>
       <w:r>
-        <w:t>Kickstarter</w:t>
+        <w:rPr>
+          <w:rFonts w:ascii="Arial" w:hAnsi="Arial" w:cs="Arial"/>
+          <w:color w:val="auto"/>
+        </w:rPr>
+        <w:t>Kickstarter Report</w:t>
       </w:r>
-      <w:r>
-        <w:t xml:space="preserve"> </w:t>
-      </w:r>
-      <w:r>
-        <w:t>Report</w:t>
-      </w:r>
-    </w:p>
-    <w:tbl>
-      <w:tblPr>
-        <w:tblStyle w:val="TableGrid"/>
-        <w:tblW w:w="5774" w:type="pct"/>
-        <w:tblBorders>
-          <w:top w:val="none" w:sz="0" w:space="0" w:color="auto"/>
-          <w:left w:val="none" w:sz="0" w:space="0" w:color="auto"/>
-          <w:bottom w:val="none" w:sz="0" w:space="0" w:color="auto"/>
-          <w:right w:val="none" w:sz="0" w:space="0" w:color="auto"/>
-          <w:insideH w:val="none" w:sz="0" w:space="0" w:color="auto"/>
-          <w:insideV w:val="none" w:sz="0" w:space="0" w:color="auto"/>
-        </w:tblBorders>
-        <w:tblCellMar>
-          <w:left w:w="0" w:type="dxa"/>
-          <w:right w:w="0" w:type="dxa"/>
-        </w:tblCellMar>
-        <w:tblLook w:val="04A0" w:firstRow="1" w:lastRow="0" w:firstColumn="1" w:lastColumn="0" w:noHBand="0" w:noVBand="1"/>
-        <w:tblCaption w:val="Student name, date and instructor name"/>
-      </w:tblPr>
-      <w:tblGrid>
-        <w:gridCol w:w="4474"/>
-        <w:gridCol w:w="2732"/>
-        <w:gridCol w:w="3603"/>
-      </w:tblGrid>
-      <w:tr>
-        <w:trPr>
-          <w:trHeight w:hRule="exact" w:val="261"/>
-        </w:trPr>
-        <w:tc>
-          <w:tcPr>
-            <w:tcW w:w="4474" w:type="dxa"/>
-          </w:tcPr>
-          <w:p>
-            <w:r>
-              <w:t>Daniela Lima Matos</w:t>
-            </w:r>
-          </w:p>
-        </w:tc>
-        <w:tc>
-          <w:tcPr>
-            <w:tcW w:w="2732" w:type="dxa"/>
-          </w:tcPr>
-          <w:p>
-            <w:pPr>
-              <w:jc w:val="right"/>
-            </w:pPr>
-            <w:r>
-              <w:t>11/10/2019</w:t>
-            </w:r>
-          </w:p>
-        </w:tc>
-        <w:tc>
-          <w:tcPr>
-            <w:tcW w:w="3603" w:type="dxa"/>
-          </w:tcPr>
-          <w:p>
-            <w:pPr>
-              <w:jc w:val="right"/>
-            </w:pPr>
-          </w:p>
-        </w:tc>
-      </w:tr>
-    </w:tbl>
-    <w:p>
-      <w:pPr>
-        <w:pStyle w:val="Heading1"/>
-      </w:pPr>
-      <w:r>
-        <w:t>Conclusions about Kickstarter campaigns</w:t>
-      </w:r>
-      <w:bookmarkStart w:id="0" w:name="_GoBack"/>
-      <w:bookmarkEnd w:id="0"/>
     </w:p>
     <w:p>
       <w:pPr>
         <w:pStyle w:val="Heading1"/>
+        <w:rPr>
+          <w:rFonts w:ascii="Arial" w:hAnsi="Arial" w:cs="Arial"/>
+          <w:color w:val="auto"/>
+          <w:sz w:val="24"/>
+          <w:szCs w:val="24"/>
+        </w:rPr>
       </w:pPr>
       <w:r>
+        <w:rPr>
+          <w:rFonts w:ascii="Arial" w:hAnsi="Arial" w:cs="Arial"/>
+          <w:color w:val="auto"/>
+          <w:sz w:val="24"/>
+          <w:szCs w:val="24"/>
+        </w:rPr>
+        <w:t>Daniela Lima Matos</w:t>
+      </w:r>
+      <w:r>
+        <w:rPr>
+          <w:rFonts w:ascii="Arial" w:hAnsi="Arial" w:cs="Arial"/>
+          <w:color w:val="auto"/>
+          <w:sz w:val="24"/>
+          <w:szCs w:val="24"/>
+        </w:rPr>
+        <w:tab/>
+      </w:r>
+      <w:r>
+        <w:rPr>
+          <w:rFonts w:ascii="Arial" w:hAnsi="Arial" w:cs="Arial"/>
+          <w:color w:val="auto"/>
+          <w:sz w:val="24"/>
+          <w:szCs w:val="24"/>
+        </w:rPr>
+        <w:tab/>
+      </w:r>
+      <w:r>
+        <w:rPr>
+          <w:rFonts w:ascii="Arial" w:hAnsi="Arial" w:cs="Arial"/>
+          <w:color w:val="auto"/>
+          <w:sz w:val="24"/>
+          <w:szCs w:val="24"/>
+        </w:rPr>
+        <w:tab/>
+      </w:r>
+      <w:r>
+        <w:rPr>
+          <w:rFonts w:ascii="Arial" w:hAnsi="Arial" w:cs="Arial"/>
+          <w:color w:val="auto"/>
+          <w:sz w:val="24"/>
+          <w:szCs w:val="24"/>
+        </w:rPr>
+        <w:tab/>
+      </w:r>
+      <w:r>
+        <w:rPr>
+          <w:rFonts w:ascii="Arial" w:hAnsi="Arial" w:cs="Arial"/>
+          <w:color w:val="auto"/>
+          <w:sz w:val="24"/>
+          <w:szCs w:val="24"/>
+        </w:rPr>
+        <w:tab/>
+      </w:r>
+      <w:r>
+        <w:rPr>
+          <w:rFonts w:ascii="Arial" w:hAnsi="Arial" w:cs="Arial"/>
+          <w:color w:val="auto"/>
+          <w:sz w:val="24"/>
+          <w:szCs w:val="24"/>
+        </w:rPr>
+        <w:tab/>
+      </w:r>
+      <w:r>
+        <w:rPr>
+          <w:rFonts w:ascii="Arial" w:hAnsi="Arial" w:cs="Arial"/>
+          <w:color w:val="auto"/>
+          <w:sz w:val="24"/>
+          <w:szCs w:val="24"/>
+        </w:rPr>
+        <w:tab/>
+      </w:r>
+      <w:r>
+        <w:rPr>
+          <w:rFonts w:ascii="Arial" w:hAnsi="Arial" w:cs="Arial"/>
+          <w:color w:val="auto"/>
+          <w:sz w:val="24"/>
+          <w:szCs w:val="24"/>
+        </w:rPr>
+        <w:tab/>
+        <w:t>11/14/2019</w:t>
+      </w:r>
+    </w:p>
+    <w:p>
+      <w:pPr>
+        <w:pStyle w:val="Heading1"/>
+        <w:rPr>
+          <w:rFonts w:ascii="Arial" w:hAnsi="Arial" w:cs="Arial"/>
+          <w:color w:val="auto"/>
+          <w:sz w:val="28"/>
+          <w:szCs w:val="28"/>
+        </w:rPr>
+      </w:pPr>
+      <w:r>
+        <w:rPr>
+          <w:rFonts w:ascii="Arial" w:hAnsi="Arial" w:cs="Arial"/>
+          <w:color w:val="auto"/>
+          <w:sz w:val="28"/>
+          <w:szCs w:val="28"/>
+        </w:rPr>
+        <w:t>Conclusions about Kickstarter campaigns</w:t>
+      </w:r>
+    </w:p>
+    <w:p>
+      <w:pPr>
+        <w:ind w:firstLine="720"/>
+        <w:jc w:val="both"/>
+        <w:rPr>
+          <w:rFonts w:ascii="Arial" w:hAnsi="Arial" w:cs="Arial"/>
+        </w:rPr>
+      </w:pPr>
+    </w:p>
+    <w:p>
+      <w:pPr>
+        <w:ind w:firstLine="720"/>
+        <w:jc w:val="both"/>
+        <w:rPr>
+          <w:rFonts w:ascii="Arial" w:hAnsi="Arial" w:cs="Arial"/>
+        </w:rPr>
+      </w:pPr>
+      <w:r>
+        <w:rPr>
+          <w:rFonts w:ascii="Arial" w:hAnsi="Arial" w:cs="Arial"/>
+        </w:rPr>
+        <w:t>The study shows a sample of 4,114 projects from 2009 to 2017. Approximately 53% projects had success and 37% failed. The other approximately 1.5% is still live and 8,5% were canceled.</w:t>
+      </w:r>
+    </w:p>
+    <w:p>
+      <w:pPr>
+        <w:ind w:firstLine="720"/>
+        <w:jc w:val="both"/>
+        <w:rPr>
+          <w:rFonts w:ascii="Arial" w:hAnsi="Arial" w:cs="Arial"/>
+        </w:rPr>
+      </w:pPr>
+      <w:r>
+        <w:rPr>
+          <w:rFonts w:ascii="Arial" w:hAnsi="Arial" w:cs="Arial"/>
+        </w:rPr>
+        <w:t xml:space="preserve">The data in this database shows that </w:t>
+      </w:r>
+      <w:proofErr w:type="gramStart"/>
+      <w:r>
+        <w:rPr>
+          <w:rFonts w:ascii="Arial" w:hAnsi="Arial" w:cs="Arial"/>
+        </w:rPr>
+        <w:t>the majority of</w:t>
+      </w:r>
+      <w:proofErr w:type="gramEnd"/>
+      <w:r>
+        <w:rPr>
+          <w:rFonts w:ascii="Arial" w:hAnsi="Arial" w:cs="Arial"/>
+        </w:rPr>
+        <w:t xml:space="preserve"> projects are related to Theater, followed by Music, Technology and Film &amp; Video.</w:t>
+      </w:r>
+    </w:p>
+    <w:p>
+      <w:pPr>
+        <w:ind w:firstLine="720"/>
+        <w:jc w:val="both"/>
+        <w:rPr>
+          <w:rFonts w:ascii="Arial" w:hAnsi="Arial" w:cs="Arial"/>
+        </w:rPr>
+      </w:pPr>
+      <w:r>
+        <w:rPr>
+          <w:rFonts w:ascii="Arial" w:hAnsi="Arial" w:cs="Arial"/>
+        </w:rPr>
+        <w:t>It also shows that some sub-categories had 100% success in their campaigns:</w:t>
+      </w:r>
+    </w:p>
+    <w:p>
+      <w:pPr>
+        <w:pStyle w:val="ListParagraph"/>
+        <w:numPr>
+          <w:ilvl w:val="0"/>
+          <w:numId w:val="14"/>
+        </w:numPr>
+        <w:jc w:val="both"/>
+        <w:rPr>
+          <w:rFonts w:ascii="Arial" w:hAnsi="Arial" w:cs="Arial"/>
+        </w:rPr>
+      </w:pPr>
+      <w:r>
+        <w:rPr>
+          <w:rFonts w:ascii="Arial" w:hAnsi="Arial" w:cs="Arial"/>
+        </w:rPr>
+        <w:t>Film &amp; Video: documentary, shorts and television</w:t>
+      </w:r>
+    </w:p>
+    <w:p>
+      <w:pPr>
+        <w:pStyle w:val="ListParagraph"/>
+        <w:numPr>
+          <w:ilvl w:val="0"/>
+          <w:numId w:val="14"/>
+        </w:numPr>
+        <w:jc w:val="both"/>
+        <w:rPr>
+          <w:rFonts w:ascii="Arial" w:hAnsi="Arial" w:cs="Arial"/>
+        </w:rPr>
+      </w:pPr>
+      <w:r>
+        <w:rPr>
+          <w:rFonts w:ascii="Arial" w:hAnsi="Arial" w:cs="Arial"/>
+        </w:rPr>
+        <w:t>Games: tabletop games</w:t>
+      </w:r>
+    </w:p>
+    <w:p>
+      <w:pPr>
+        <w:pStyle w:val="ListParagraph"/>
+        <w:numPr>
+          <w:ilvl w:val="0"/>
+          <w:numId w:val="14"/>
+        </w:numPr>
+        <w:jc w:val="both"/>
+        <w:rPr>
+          <w:rFonts w:ascii="Arial" w:hAnsi="Arial" w:cs="Arial"/>
+        </w:rPr>
+      </w:pPr>
+      <w:r>
+        <w:rPr>
+          <w:rFonts w:ascii="Arial" w:hAnsi="Arial" w:cs="Arial"/>
+        </w:rPr>
+        <w:t>Technology: hardware</w:t>
+      </w:r>
+    </w:p>
+    <w:p>
+      <w:pPr>
+        <w:pStyle w:val="ListParagraph"/>
+        <w:numPr>
+          <w:ilvl w:val="0"/>
+          <w:numId w:val="14"/>
+        </w:numPr>
+        <w:jc w:val="both"/>
+        <w:rPr>
+          <w:rFonts w:ascii="Arial" w:hAnsi="Arial" w:cs="Arial"/>
+        </w:rPr>
+      </w:pPr>
+      <w:r>
+        <w:rPr>
+          <w:rFonts w:ascii="Arial" w:hAnsi="Arial" w:cs="Arial"/>
+        </w:rPr>
+        <w:t>Music: classical music, electronic music, metal, pop and rock</w:t>
+      </w:r>
+    </w:p>
+    <w:p>
+      <w:pPr>
+        <w:pStyle w:val="ListParagraph"/>
+        <w:numPr>
+          <w:ilvl w:val="0"/>
+          <w:numId w:val="14"/>
+        </w:numPr>
+        <w:jc w:val="both"/>
+        <w:rPr>
+          <w:rFonts w:ascii="Arial" w:hAnsi="Arial" w:cs="Arial"/>
+        </w:rPr>
+      </w:pPr>
+      <w:r>
+        <w:rPr>
+          <w:rFonts w:ascii="Arial" w:hAnsi="Arial" w:cs="Arial"/>
+        </w:rPr>
+        <w:t xml:space="preserve">Publishing: </w:t>
+      </w:r>
+      <w:proofErr w:type="gramStart"/>
+      <w:r>
+        <w:rPr>
+          <w:rFonts w:ascii="Arial" w:hAnsi="Arial" w:cs="Arial"/>
+        </w:rPr>
+        <w:t>non fiction</w:t>
+      </w:r>
+      <w:proofErr w:type="gramEnd"/>
+    </w:p>
+    <w:p>
+      <w:pPr>
+        <w:ind w:left="720"/>
+        <w:jc w:val="both"/>
+        <w:rPr>
+          <w:rFonts w:ascii="Arial" w:hAnsi="Arial" w:cs="Arial"/>
+        </w:rPr>
+      </w:pPr>
+      <w:r>
+        <w:rPr>
+          <w:rFonts w:ascii="Arial" w:hAnsi="Arial" w:cs="Arial"/>
+        </w:rPr>
+        <w:t xml:space="preserve">Theater didn’t have any subcategory 100% </w:t>
+      </w:r>
+      <w:proofErr w:type="gramStart"/>
+      <w:r>
+        <w:rPr>
+          <w:rFonts w:ascii="Arial" w:hAnsi="Arial" w:cs="Arial"/>
+        </w:rPr>
+        <w:t>approved, but</w:t>
+      </w:r>
+      <w:proofErr w:type="gramEnd"/>
+      <w:r>
+        <w:rPr>
+          <w:rFonts w:ascii="Arial" w:hAnsi="Arial" w:cs="Arial"/>
+        </w:rPr>
+        <w:t xml:space="preserve"> was the second category with the majority amount of pledge, being only behind the technology.</w:t>
+      </w:r>
+    </w:p>
+    <w:p>
+      <w:pPr>
+        <w:ind w:firstLine="720"/>
+        <w:jc w:val="both"/>
+        <w:rPr>
+          <w:rFonts w:ascii="Arial" w:hAnsi="Arial" w:cs="Arial"/>
+        </w:rPr>
+      </w:pPr>
+      <w:r>
+        <w:rPr>
+          <w:rFonts w:ascii="Arial" w:hAnsi="Arial" w:cs="Arial"/>
+        </w:rPr>
+        <w:t>In sum, based in this database, the projects in any of the areas above mentioned have more probability to find a backer and reach their goal than the others.</w:t>
+      </w:r>
+    </w:p>
+    <w:p>
+      <w:pPr>
+        <w:pStyle w:val="Heading1"/>
+        <w:jc w:val="both"/>
+        <w:rPr>
+          <w:rFonts w:ascii="Arial" w:hAnsi="Arial" w:cs="Arial"/>
+          <w:color w:val="auto"/>
+          <w:sz w:val="28"/>
+          <w:szCs w:val="28"/>
+        </w:rPr>
+      </w:pPr>
+      <w:r>
+        <w:rPr>
+          <w:rFonts w:ascii="Arial" w:hAnsi="Arial" w:cs="Arial"/>
+          <w:color w:val="auto"/>
+          <w:sz w:val="28"/>
+          <w:szCs w:val="28"/>
+        </w:rPr>
         <w:t>Limitations of this dataset</w:t>
       </w:r>
     </w:p>
     <w:p>
       <w:pPr>
-        <w:pStyle w:val="Heading1"/>
+        <w:jc w:val="both"/>
+        <w:rPr>
+          <w:rFonts w:ascii="Arial" w:hAnsi="Arial" w:cs="Arial"/>
+        </w:rPr>
+      </w:pPr>
+    </w:p>
+    <w:p>
+      <w:pPr>
+        <w:ind w:left="720"/>
+        <w:jc w:val="both"/>
+        <w:rPr>
+          <w:rFonts w:ascii="Arial" w:hAnsi="Arial" w:cs="Arial"/>
+        </w:rPr>
       </w:pPr>
       <w:r>
-        <w:t>Another possible tables and/or graphs</w:t>
+        <w:rPr>
+          <w:rFonts w:ascii="Arial" w:hAnsi="Arial" w:cs="Arial"/>
+        </w:rPr>
+        <w:t xml:space="preserve">The </w:t>
       </w:r>
+      <w:proofErr w:type="spellStart"/>
+      <w:r>
+        <w:rPr>
+          <w:rFonts w:ascii="Arial" w:hAnsi="Arial" w:cs="Arial"/>
+        </w:rPr>
+        <w:t>databasedoes</w:t>
+      </w:r>
+      <w:proofErr w:type="spellEnd"/>
+      <w:r>
+        <w:rPr>
+          <w:rFonts w:ascii="Arial" w:hAnsi="Arial" w:cs="Arial"/>
+        </w:rPr>
+        <w:t xml:space="preserve"> not represent all projects in the period (2009-2017).</w:t>
+      </w:r>
+    </w:p>
+    <w:p>
+      <w:pPr>
+        <w:ind w:firstLine="720"/>
+        <w:jc w:val="both"/>
+        <w:rPr>
+          <w:rFonts w:ascii="Arial" w:hAnsi="Arial" w:cs="Arial"/>
+        </w:rPr>
+      </w:pPr>
+      <w:r>
+        <w:rPr>
+          <w:rFonts w:ascii="Arial" w:hAnsi="Arial" w:cs="Arial"/>
+        </w:rPr>
+        <w:t>We don’t know the reason why the projects have been canceled.</w:t>
+      </w:r>
+    </w:p>
+    <w:p>
+      <w:pPr>
+        <w:pStyle w:val="Heading1"/>
+        <w:jc w:val="both"/>
+        <w:rPr>
+          <w:rFonts w:ascii="Arial" w:hAnsi="Arial" w:cs="Arial"/>
+          <w:color w:val="auto"/>
+          <w:sz w:val="28"/>
+          <w:szCs w:val="28"/>
+        </w:rPr>
+      </w:pPr>
+      <w:r>
+        <w:rPr>
+          <w:rFonts w:ascii="Arial" w:hAnsi="Arial" w:cs="Arial"/>
+          <w:color w:val="auto"/>
+          <w:sz w:val="28"/>
+          <w:szCs w:val="28"/>
+        </w:rPr>
+        <w:t>Other possible tables and/or graphs</w:t>
+      </w:r>
+    </w:p>
+    <w:p>
+      <w:pPr>
+        <w:jc w:val="both"/>
+        <w:rPr>
+          <w:rFonts w:ascii="Arial" w:hAnsi="Arial" w:cs="Arial"/>
+        </w:rPr>
+      </w:pPr>
+    </w:p>
+    <w:p>
+      <w:pPr>
+        <w:ind w:firstLine="720"/>
+        <w:jc w:val="both"/>
+        <w:rPr>
+          <w:rFonts w:ascii="Arial" w:hAnsi="Arial" w:cs="Arial"/>
+        </w:rPr>
+      </w:pPr>
+      <w:r>
+        <w:rPr>
+          <w:rFonts w:ascii="Arial" w:hAnsi="Arial" w:cs="Arial"/>
+        </w:rPr>
+        <w:t>I would have a pivot table showing the amount of pledge per category and a column chart.</w:t>
+      </w:r>
+    </w:p>
+    <w:p>
+      <w:pPr>
+        <w:jc w:val="both"/>
+        <w:rPr>
+          <w:rFonts w:ascii="Arial" w:hAnsi="Arial" w:cs="Arial"/>
+        </w:rPr>
+      </w:pPr>
+      <w:r>
+        <w:rPr>
+          <w:rFonts w:ascii="Arial" w:hAnsi="Arial" w:cs="Arial"/>
+        </w:rPr>
+        <w:t>I would add a column with the function RANK to check which projects got more backers and which got few or none.</w:t>
+      </w:r>
+    </w:p>
+    <w:p>
+      <w:bookmarkStart w:id="0" w:name="_GoBack"/>
+      <w:bookmarkEnd w:id="0"/>
     </w:p>
     <w:sectPr>
       <w:headerReference w:type="even" r:id="rId7"/>
@@ -461,6 +838,118 @@
     <w:numStyleLink w:val="ReportList"/>
   </w:abstractNum>
   <w:abstractNum w:abstractNumId="11" w15:restartNumberingAfterBreak="0">
+    <w:nsid w:val="5E715BB0"/>
+    <w:multiLevelType w:val="hybridMultilevel"/>
+    <w:tmpl w:val="F98614A6"/>
+    <w:lvl w:ilvl="0" w:tplc="64126D6A">
+      <w:numFmt w:val="bullet"/>
+      <w:lvlText w:val=""/>
+      <w:lvlJc w:val="left"/>
+      <w:pPr>
+        <w:ind w:left="1080" w:hanging="360"/>
+      </w:pPr>
+      <w:rPr>
+        <w:rFonts w:ascii="Symbol" w:eastAsiaTheme="minorHAnsi" w:hAnsi="Symbol" w:cstheme="minorBidi" w:hint="default"/>
+      </w:rPr>
+    </w:lvl>
+    <w:lvl w:ilvl="1" w:tplc="04090003" w:tentative="1">
+      <w:start w:val="1"/>
+      <w:numFmt w:val="bullet"/>
+      <w:lvlText w:val="o"/>
+      <w:lvlJc w:val="left"/>
+      <w:pPr>
+        <w:ind w:left="1800" w:hanging="360"/>
+      </w:pPr>
+      <w:rPr>
+        <w:rFonts w:ascii="Courier New" w:hAnsi="Courier New" w:cs="Courier New" w:hint="default"/>
+      </w:rPr>
+    </w:lvl>
+    <w:lvl w:ilvl="2" w:tplc="04090005" w:tentative="1">
+      <w:start w:val="1"/>
+      <w:numFmt w:val="bullet"/>
+      <w:lvlText w:val=""/>
+      <w:lvlJc w:val="left"/>
+      <w:pPr>
+        <w:ind w:left="2520" w:hanging="360"/>
+      </w:pPr>
+      <w:rPr>
+        <w:rFonts w:ascii="Wingdings" w:hAnsi="Wingdings" w:hint="default"/>
+      </w:rPr>
+    </w:lvl>
+    <w:lvl w:ilvl="3" w:tplc="04090001" w:tentative="1">
+      <w:start w:val="1"/>
+      <w:numFmt w:val="bullet"/>
+      <w:lvlText w:val=""/>
+      <w:lvlJc w:val="left"/>
+      <w:pPr>
+        <w:ind w:left="3240" w:hanging="360"/>
+      </w:pPr>
+      <w:rPr>
+        <w:rFonts w:ascii="Symbol" w:hAnsi="Symbol" w:hint="default"/>
+      </w:rPr>
+    </w:lvl>
+    <w:lvl w:ilvl="4" w:tplc="04090003" w:tentative="1">
+      <w:start w:val="1"/>
+      <w:numFmt w:val="bullet"/>
+      <w:lvlText w:val="o"/>
+      <w:lvlJc w:val="left"/>
+      <w:pPr>
+        <w:ind w:left="3960" w:hanging="360"/>
+      </w:pPr>
+      <w:rPr>
+        <w:rFonts w:ascii="Courier New" w:hAnsi="Courier New" w:cs="Courier New" w:hint="default"/>
+      </w:rPr>
+    </w:lvl>
+    <w:lvl w:ilvl="5" w:tplc="04090005" w:tentative="1">
+      <w:start w:val="1"/>
+      <w:numFmt w:val="bullet"/>
+      <w:lvlText w:val=""/>
+      <w:lvlJc w:val="left"/>
+      <w:pPr>
+        <w:ind w:left="4680" w:hanging="360"/>
+      </w:pPr>
+      <w:rPr>
+        <w:rFonts w:ascii="Wingdings" w:hAnsi="Wingdings" w:hint="default"/>
+      </w:rPr>
+    </w:lvl>
+    <w:lvl w:ilvl="6" w:tplc="04090001" w:tentative="1">
+      <w:start w:val="1"/>
+      <w:numFmt w:val="bullet"/>
+      <w:lvlText w:val=""/>
+      <w:lvlJc w:val="left"/>
+      <w:pPr>
+        <w:ind w:left="5400" w:hanging="360"/>
+      </w:pPr>
+      <w:rPr>
+        <w:rFonts w:ascii="Symbol" w:hAnsi="Symbol" w:hint="default"/>
+      </w:rPr>
+    </w:lvl>
+    <w:lvl w:ilvl="7" w:tplc="04090003" w:tentative="1">
+      <w:start w:val="1"/>
+      <w:numFmt w:val="bullet"/>
+      <w:lvlText w:val="o"/>
+      <w:lvlJc w:val="left"/>
+      <w:pPr>
+        <w:ind w:left="6120" w:hanging="360"/>
+      </w:pPr>
+      <w:rPr>
+        <w:rFonts w:ascii="Courier New" w:hAnsi="Courier New" w:cs="Courier New" w:hint="default"/>
+      </w:rPr>
+    </w:lvl>
+    <w:lvl w:ilvl="8" w:tplc="04090005" w:tentative="1">
+      <w:start w:val="1"/>
+      <w:numFmt w:val="bullet"/>
+      <w:lvlText w:val=""/>
+      <w:lvlJc w:val="left"/>
+      <w:pPr>
+        <w:ind w:left="6840" w:hanging="360"/>
+      </w:pPr>
+      <w:rPr>
+        <w:rFonts w:ascii="Wingdings" w:hAnsi="Wingdings" w:hint="default"/>
+      </w:rPr>
+    </w:lvl>
+  </w:abstractNum>
+  <w:abstractNum w:abstractNumId="12" w15:restartNumberingAfterBreak="0">
     <w:nsid w:val="7EDF04B5"/>
     <w:multiLevelType w:val="multilevel"/>
     <w:tmpl w:val="66567920"/>
@@ -610,10 +1099,25 @@
     <w:abstractNumId w:val="0"/>
   </w:num>
   <w:num w:numId="11">
-    <w:abstractNumId w:val="11"/>
+    <w:abstractNumId w:val="12"/>
   </w:num>
   <w:num w:numId="12">
     <w:abstractNumId w:val="10"/>
+  </w:num>
+  <w:num w:numId="13">
+    <w:abstractNumId w:val="11"/>
+  </w:num>
+  <w:num w:numId="14">
+    <w:abstractNumId w:val="11"/>
+    <w:lvlOverride w:ilvl="0"/>
+    <w:lvlOverride w:ilvl="1"/>
+    <w:lvlOverride w:ilvl="2"/>
+    <w:lvlOverride w:ilvl="3"/>
+    <w:lvlOverride w:ilvl="4"/>
+    <w:lvlOverride w:ilvl="5"/>
+    <w:lvlOverride w:ilvl="6"/>
+    <w:lvlOverride w:ilvl="7"/>
+    <w:lvlOverride w:ilvl="8"/>
   </w:num>
 </w:numbering>
 </file>
@@ -742,6 +1246,7 @@
     <w:lsdException w:name="HTML Sample" w:semiHidden="1" w:unhideWhenUsed="1"/>
     <w:lsdException w:name="HTML Typewriter" w:semiHidden="1" w:unhideWhenUsed="1"/>
     <w:lsdException w:name="HTML Variable" w:semiHidden="1" w:unhideWhenUsed="1"/>
+    <w:lsdException w:name="Normal Table" w:semiHidden="1" w:unhideWhenUsed="1"/>
     <w:lsdException w:name="annotation subject" w:semiHidden="1" w:unhideWhenUsed="1"/>
     <w:lsdException w:name="No List" w:semiHidden="1" w:unhideWhenUsed="1"/>
     <w:lsdException w:name="Outline List 1" w:semiHidden="1" w:unhideWhenUsed="1"/>
@@ -784,8 +1289,11 @@
     <w:lsdException w:name="Table Contemporary" w:semiHidden="1" w:unhideWhenUsed="1"/>
     <w:lsdException w:name="Table Elegant" w:semiHidden="1" w:unhideWhenUsed="1"/>
     <w:lsdException w:name="Table Professional" w:semiHidden="1" w:unhideWhenUsed="1"/>
+    <w:lsdException w:name="Table Subtle 1" w:semiHidden="1" w:unhideWhenUsed="1"/>
     <w:lsdException w:name="Table Subtle 2" w:semiHidden="1" w:unhideWhenUsed="1"/>
     <w:lsdException w:name="Table Web 1" w:semiHidden="1" w:unhideWhenUsed="1"/>
+    <w:lsdException w:name="Table Web 2" w:semiHidden="1" w:unhideWhenUsed="1"/>
+    <w:lsdException w:name="Table Web 3" w:semiHidden="1" w:unhideWhenUsed="1"/>
     <w:lsdException w:name="Balloon Text" w:semiHidden="1" w:unhideWhenUsed="1"/>
     <w:lsdException w:name="Table Grid" w:uiPriority="39"/>
     <w:lsdException w:name="Table Theme" w:semiHidden="1" w:unhideWhenUsed="1"/>
@@ -12116,7 +12624,6 @@
     <w:name w:val="List Paragraph"/>
     <w:basedOn w:val="Normal"/>
     <w:uiPriority w:val="34"/>
-    <w:semiHidden/>
     <w:unhideWhenUsed/>
     <w:qFormat/>
     <w:rsid w:val="001A2E8F"/>
